--- a/Notes/RunningNotes/Microservices.docx
+++ b/Notes/RunningNotes/Microservices.docx
@@ -111,16 +111,257 @@
           <w:szCs w:val="24"/>
         </w:rPr>
       </w:pPr>
-    </w:p>
-    <w:p>
-      <w:pPr>
-        <w:rPr>
-          <w:rFonts w:eastAsiaTheme="majorEastAsia" w:cstheme="majorBidi"/>
-          <w:bCs/>
-          <w:color w:val="000000" w:themeColor="text1"/>
-          <w:szCs w:val="24"/>
-        </w:rPr>
-      </w:pPr>
+      <w:r>
+        <w:rPr>
+          <w:rFonts w:eastAsiaTheme="majorEastAsia" w:cstheme="majorBidi"/>
+          <w:bCs/>
+          <w:color w:val="000000" w:themeColor="text1"/>
+          <w:szCs w:val="24"/>
+        </w:rPr>
+        <w:t>Principles:</w:t>
+      </w:r>
+    </w:p>
+    <w:p>
+      <w:pPr>
+        <w:pStyle w:val="ListParagraph"/>
+        <w:numPr>
+          <w:ilvl w:val="0"/>
+          <w:numId w:val="21"/>
+        </w:numPr>
+        <w:spacing w:after="0" w:line="240" w:lineRule="auto"/>
+        <w:rPr>
+          <w:rFonts w:eastAsiaTheme="majorEastAsia" w:cstheme="majorBidi"/>
+          <w:bCs/>
+          <w:color w:val="000000" w:themeColor="text1"/>
+          <w:szCs w:val="24"/>
+        </w:rPr>
+      </w:pPr>
+      <w:r>
+        <w:rPr>
+          <w:rFonts w:eastAsiaTheme="majorEastAsia" w:cstheme="majorBidi"/>
+          <w:bCs/>
+          <w:color w:val="000000" w:themeColor="text1"/>
+          <w:szCs w:val="24"/>
+        </w:rPr>
+        <w:t>High Cohesion Low Coupling</w:t>
+      </w:r>
+      <w:r>
+        <w:rPr>
+          <w:rFonts w:eastAsiaTheme="majorEastAsia" w:cstheme="majorBidi"/>
+          <w:bCs/>
+          <w:color w:val="000000" w:themeColor="text1"/>
+          <w:szCs w:val="24"/>
+        </w:rPr>
+        <w:br/>
+      </w:r>
+      <w:r>
+        <w:rPr>
+          <w:rFonts w:eastAsiaTheme="majorEastAsia" w:cstheme="majorBidi"/>
+          <w:bCs/>
+          <w:color w:val="000000" w:themeColor="text1"/>
+          <w:szCs w:val="24"/>
+        </w:rPr>
+        <w:t>high cohesion means keeping parts of a code base that are related to each other in a single place. Low coupling, at the same time, is about separating unrelated parts of the code base as much as possible.</w:t>
+      </w:r>
+    </w:p>
+    <w:p>
+      <w:pPr>
+        <w:pStyle w:val="ListParagraph"/>
+        <w:numPr>
+          <w:ilvl w:val="0"/>
+          <w:numId w:val="21"/>
+        </w:numPr>
+        <w:rPr>
+          <w:rFonts w:eastAsiaTheme="majorEastAsia" w:cstheme="majorBidi"/>
+          <w:bCs/>
+          <w:color w:val="000000" w:themeColor="text1"/>
+          <w:szCs w:val="24"/>
+        </w:rPr>
+      </w:pPr>
+      <w:r>
+        <w:rPr>
+          <w:rFonts w:eastAsiaTheme="majorEastAsia" w:cstheme="majorBidi"/>
+          <w:bCs/>
+          <w:color w:val="000000" w:themeColor="text1"/>
+          <w:szCs w:val="24"/>
+        </w:rPr>
+        <w:t xml:space="preserve">Single Responsibility Principle and </w:t>
+      </w:r>
+      <w:r>
+        <w:rPr>
+          <w:rFonts w:eastAsiaTheme="majorEastAsia" w:cstheme="majorBidi"/>
+          <w:bCs/>
+          <w:color w:val="000000" w:themeColor="text1"/>
+          <w:szCs w:val="24"/>
+        </w:rPr>
+        <w:t xml:space="preserve">Business </w:t>
+      </w:r>
+      <w:r>
+        <w:rPr>
+          <w:rFonts w:eastAsiaTheme="majorEastAsia" w:cstheme="majorBidi"/>
+          <w:bCs/>
+          <w:color w:val="000000" w:themeColor="text1"/>
+          <w:szCs w:val="24"/>
+        </w:rPr>
+        <w:t>Boundary to be defined properly</w:t>
+      </w:r>
+    </w:p>
+    <w:p>
+      <w:pPr>
+        <w:pStyle w:val="ListParagraph"/>
+        <w:numPr>
+          <w:ilvl w:val="0"/>
+          <w:numId w:val="21"/>
+        </w:numPr>
+        <w:rPr>
+          <w:rFonts w:eastAsiaTheme="majorEastAsia" w:cstheme="majorBidi"/>
+          <w:bCs/>
+          <w:color w:val="000000" w:themeColor="text1"/>
+          <w:szCs w:val="24"/>
+        </w:rPr>
+      </w:pPr>
+      <w:r>
+        <w:rPr>
+          <w:rFonts w:eastAsiaTheme="majorEastAsia" w:cstheme="majorBidi"/>
+          <w:bCs/>
+          <w:color w:val="000000" w:themeColor="text1"/>
+          <w:szCs w:val="24"/>
+        </w:rPr>
+        <w:t>Failure tolerance, One microservice failure should not bring down the other applications.</w:t>
+      </w:r>
+    </w:p>
+    <w:p>
+      <w:pPr>
+        <w:pStyle w:val="ListParagraph"/>
+        <w:numPr>
+          <w:ilvl w:val="0"/>
+          <w:numId w:val="21"/>
+        </w:numPr>
+        <w:rPr>
+          <w:rFonts w:eastAsiaTheme="majorEastAsia" w:cstheme="majorBidi"/>
+          <w:bCs/>
+          <w:color w:val="000000" w:themeColor="text1"/>
+          <w:szCs w:val="24"/>
+        </w:rPr>
+      </w:pPr>
+      <w:r>
+        <w:rPr>
+          <w:rFonts w:eastAsiaTheme="majorEastAsia" w:cstheme="majorBidi"/>
+          <w:bCs/>
+          <w:color w:val="000000" w:themeColor="text1"/>
+          <w:szCs w:val="24"/>
+        </w:rPr>
+        <w:t>CI/CD automation</w:t>
+      </w:r>
+    </w:p>
+    <w:p>
+      <w:pPr>
+        <w:pStyle w:val="ListParagraph"/>
+        <w:numPr>
+          <w:ilvl w:val="0"/>
+          <w:numId w:val="21"/>
+        </w:numPr>
+        <w:rPr>
+          <w:rFonts w:eastAsiaTheme="majorEastAsia" w:cstheme="majorBidi"/>
+          <w:bCs/>
+          <w:color w:val="000000" w:themeColor="text1"/>
+          <w:szCs w:val="24"/>
+        </w:rPr>
+      </w:pPr>
+      <w:r>
+        <w:rPr>
+          <w:rFonts w:eastAsiaTheme="majorEastAsia" w:cstheme="majorBidi"/>
+          <w:bCs/>
+          <w:color w:val="000000" w:themeColor="text1"/>
+          <w:szCs w:val="24"/>
+        </w:rPr>
+        <w:t>Decentrailsed data as each service has its own data</w:t>
+      </w:r>
+      <w:r>
+        <w:rPr>
+          <w:rFonts w:eastAsiaTheme="majorEastAsia" w:cstheme="majorBidi"/>
+          <w:bCs/>
+          <w:color w:val="000000" w:themeColor="text1"/>
+          <w:szCs w:val="24"/>
+        </w:rPr>
+        <w:t xml:space="preserve"> to have autonomous property.</w:t>
+      </w:r>
+    </w:p>
+    <w:p>
+      <w:pPr>
+        <w:rPr>
+          <w:rFonts w:eastAsiaTheme="majorEastAsia" w:cstheme="majorBidi"/>
+          <w:bCs/>
+          <w:color w:val="000000" w:themeColor="text1"/>
+          <w:szCs w:val="24"/>
+        </w:rPr>
+      </w:pPr>
+      <w:r>
+        <w:rPr>
+          <w:rFonts w:eastAsiaTheme="majorEastAsia" w:cstheme="majorBidi"/>
+          <w:bCs/>
+          <w:color w:val="000000" w:themeColor="text1"/>
+          <w:szCs w:val="24"/>
+        </w:rPr>
+        <w:t>https://www.techtarget.com/searchapparchitecture/tip/Follow-these-10-fundamental-microservices-design-principles</w:t>
+      </w:r>
+    </w:p>
+    <w:p>
+      <w:pPr>
+        <w:rPr>
+          <w:rFonts w:eastAsiaTheme="majorEastAsia" w:cstheme="majorBidi"/>
+          <w:bCs/>
+          <w:color w:val="000000" w:themeColor="text1"/>
+          <w:szCs w:val="24"/>
+        </w:rPr>
+      </w:pPr>
+      <w:r>
+        <w:rPr>
+          <w:rFonts w:eastAsiaTheme="majorEastAsia" w:cstheme="majorBidi"/>
+          <w:bCs/>
+          <w:color w:val="000000" w:themeColor="text1"/>
+          <w:szCs w:val="24"/>
+        </w:rPr>
+        <w:t xml:space="preserve">Difference between virtualisation and containerisation is that, Virtualisation creates a guest OS on top of the existing OS and then spins up a VM as a total machine. Containerisation spins up containers on the existing OS, and the containers use the existing OS resources. </w:t>
+      </w:r>
+    </w:p>
+    <w:p>
+      <w:pPr>
+        <w:rPr>
+          <w:rFonts w:eastAsiaTheme="majorEastAsia" w:cstheme="majorBidi"/>
+          <w:bCs/>
+          <w:color w:val="000000" w:themeColor="text1"/>
+          <w:szCs w:val="24"/>
+        </w:rPr>
+      </w:pPr>
+      <w:r>
+        <w:rPr>
+          <w:rFonts w:eastAsiaTheme="majorEastAsia" w:cstheme="majorBidi"/>
+          <w:bCs/>
+          <w:color w:val="000000" w:themeColor="text1"/>
+          <w:szCs w:val="24"/>
+        </w:rPr>
+        <w:t>IDEALS:</w:t>
+      </w:r>
+    </w:p>
+    <w:p>
+      <w:pPr>
+        <w:rPr>
+          <w:rFonts w:eastAsiaTheme="majorEastAsia" w:cstheme="majorBidi"/>
+          <w:bCs/>
+          <w:color w:val="000000" w:themeColor="text1"/>
+          <w:szCs w:val="24"/>
+        </w:rPr>
+      </w:pPr>
+      <w:r>
+        <w:rPr>
+          <w:rFonts w:eastAsiaTheme="majorEastAsia" w:cstheme="majorBidi"/>
+          <w:bCs/>
+          <w:color w:val="000000" w:themeColor="text1"/>
+          <w:szCs w:val="24"/>
+        </w:rPr>
+        <w:t>https://www.infoq.com/articles/microservices-design-ideals/</w:t>
+      </w:r>
     </w:p>
     <w:p>
       <w:pPr>
@@ -150,7 +391,6 @@
           <w:szCs w:val="24"/>
         </w:rPr>
       </w:pPr>
-      <w:proofErr w:type="spellStart"/>
       <w:r>
         <w:rPr>
           <w:rFonts w:eastAsiaTheme="majorEastAsia" w:cstheme="majorBidi"/>
@@ -160,7 +400,6 @@
         </w:rPr>
         <w:t>grpc</w:t>
       </w:r>
-      <w:proofErr w:type="spellEnd"/>
     </w:p>
     <w:p>
       <w:pPr>
@@ -226,19 +465,8 @@
           <w:color w:val="000000" w:themeColor="text1"/>
           <w:szCs w:val="24"/>
         </w:rPr>
-        <w:t xml:space="preserve">event </w:t>
-      </w:r>
-      <w:proofErr w:type="spellStart"/>
-      <w:r>
-        <w:rPr>
-          <w:rFonts w:eastAsiaTheme="majorEastAsia" w:cstheme="majorBidi"/>
-          <w:bCs/>
-          <w:color w:val="000000" w:themeColor="text1"/>
-          <w:szCs w:val="24"/>
-        </w:rPr>
-        <w:t>drivem</w:t>
-      </w:r>
-      <w:proofErr w:type="spellEnd"/>
+        <w:t>event drivem</w:t>
+      </w:r>
     </w:p>
     <w:p>
       <w:pPr>
@@ -304,45 +532,26 @@
           <w:color w:val="000000" w:themeColor="text1"/>
           <w:szCs w:val="24"/>
         </w:rPr>
-        <w:t xml:space="preserve">SOA - Does not consider </w:t>
-      </w:r>
-      <w:proofErr w:type="spellStart"/>
-      <w:r>
-        <w:rPr>
-          <w:rFonts w:eastAsiaTheme="majorEastAsia" w:cstheme="majorBidi"/>
-          <w:bCs/>
-          <w:color w:val="000000" w:themeColor="text1"/>
-          <w:szCs w:val="24"/>
-        </w:rPr>
-        <w:t>opex</w:t>
-      </w:r>
-      <w:proofErr w:type="spellEnd"/>
-      <w:r>
-        <w:rPr>
-          <w:rFonts w:eastAsiaTheme="majorEastAsia" w:cstheme="majorBidi"/>
-          <w:bCs/>
-          <w:color w:val="000000" w:themeColor="text1"/>
-          <w:szCs w:val="24"/>
-        </w:rPr>
-        <w:t>, Operations, Not for cloud</w:t>
-      </w:r>
-    </w:p>
-    <w:p>
-      <w:pPr>
-        <w:rPr>
-          <w:rFonts w:eastAsiaTheme="majorEastAsia" w:cstheme="majorBidi"/>
-          <w:bCs/>
-          <w:color w:val="000000" w:themeColor="text1"/>
-          <w:szCs w:val="24"/>
-        </w:rPr>
-      </w:pPr>
-      <w:r>
-        <w:rPr>
-          <w:rFonts w:eastAsiaTheme="majorEastAsia" w:cstheme="majorBidi"/>
-          <w:bCs/>
-          <w:color w:val="000000" w:themeColor="text1"/>
-          <w:szCs w:val="24"/>
-        </w:rPr>
+        <w:t>SOA - Does not consider opex, Operations, Not for cloud</w:t>
+      </w:r>
+    </w:p>
+    <w:p>
+      <w:pPr>
+        <w:rPr>
+          <w:rFonts w:eastAsiaTheme="majorEastAsia" w:cstheme="majorBidi"/>
+          <w:bCs/>
+          <w:color w:val="000000" w:themeColor="text1"/>
+          <w:szCs w:val="24"/>
+        </w:rPr>
+      </w:pPr>
+      <w:r>
+        <w:rPr>
+          <w:rFonts w:eastAsiaTheme="majorEastAsia" w:cstheme="majorBidi"/>
+          <w:bCs/>
+          <w:color w:val="000000" w:themeColor="text1"/>
+          <w:szCs w:val="24"/>
+        </w:rPr>
+        <w:lastRenderedPageBreak/>
         <w:t>microservices came into picture for cloud</w:t>
       </w:r>
     </w:p>
@@ -515,7 +724,6 @@
           <w:color w:val="000000" w:themeColor="text1"/>
           <w:szCs w:val="24"/>
         </w:rPr>
-        <w:lastRenderedPageBreak/>
         <w:t>The inversion part of the Inversion of Control (IoC) is the confusing thing; because inversion is the relative term. The best way to understand IoC is to forget about that word!</w:t>
       </w:r>
     </w:p>
@@ -653,85 +861,14 @@
           <w:szCs w:val="24"/>
         </w:rPr>
       </w:pPr>
-      <w:proofErr w:type="spellStart"/>
-      <w:r>
-        <w:rPr>
-          <w:rFonts w:eastAsiaTheme="majorEastAsia" w:cstheme="majorBidi"/>
-          <w:bCs/>
-          <w:color w:val="000000" w:themeColor="text1"/>
-          <w:szCs w:val="24"/>
-        </w:rPr>
-        <w:t>xUnit</w:t>
-      </w:r>
-      <w:proofErr w:type="spellEnd"/>
-      <w:r>
-        <w:rPr>
-          <w:rFonts w:eastAsiaTheme="majorEastAsia" w:cstheme="majorBidi"/>
-          <w:bCs/>
-          <w:color w:val="000000" w:themeColor="text1"/>
-          <w:szCs w:val="24"/>
-        </w:rPr>
-        <w:t xml:space="preserve"> fixture. Setup and </w:t>
-      </w:r>
-      <w:proofErr w:type="spellStart"/>
-      <w:r>
-        <w:rPr>
-          <w:rFonts w:eastAsiaTheme="majorEastAsia" w:cstheme="majorBidi"/>
-          <w:bCs/>
-          <w:color w:val="000000" w:themeColor="text1"/>
-          <w:szCs w:val="24"/>
-        </w:rPr>
-        <w:t>TearDown</w:t>
-      </w:r>
-      <w:proofErr w:type="spellEnd"/>
-      <w:r>
-        <w:rPr>
-          <w:rFonts w:eastAsiaTheme="majorEastAsia" w:cstheme="majorBidi"/>
-          <w:bCs/>
-          <w:color w:val="000000" w:themeColor="text1"/>
-          <w:szCs w:val="24"/>
-        </w:rPr>
-        <w:t xml:space="preserve"> (what-to-do part) -- </w:t>
-      </w:r>
-      <w:proofErr w:type="spellStart"/>
-      <w:r>
-        <w:rPr>
-          <w:rFonts w:eastAsiaTheme="majorEastAsia" w:cstheme="majorBidi"/>
-          <w:bCs/>
-          <w:color w:val="000000" w:themeColor="text1"/>
-          <w:szCs w:val="24"/>
-        </w:rPr>
-        <w:t>xUnit</w:t>
-      </w:r>
-      <w:proofErr w:type="spellEnd"/>
-      <w:r>
-        <w:rPr>
-          <w:rFonts w:eastAsiaTheme="majorEastAsia" w:cstheme="majorBidi"/>
-          <w:bCs/>
-          <w:color w:val="000000" w:themeColor="text1"/>
-          <w:szCs w:val="24"/>
-        </w:rPr>
-        <w:t xml:space="preserve"> frameworks calls to Setup at the beginning and </w:t>
-      </w:r>
-      <w:proofErr w:type="spellStart"/>
-      <w:r>
-        <w:rPr>
-          <w:rFonts w:eastAsiaTheme="majorEastAsia" w:cstheme="majorBidi"/>
-          <w:bCs/>
-          <w:color w:val="000000" w:themeColor="text1"/>
-          <w:szCs w:val="24"/>
-        </w:rPr>
-        <w:t>TearDown</w:t>
-      </w:r>
-      <w:proofErr w:type="spellEnd"/>
-      <w:r>
-        <w:rPr>
-          <w:rFonts w:eastAsiaTheme="majorEastAsia" w:cstheme="majorBidi"/>
-          <w:bCs/>
-          <w:color w:val="000000" w:themeColor="text1"/>
-          <w:szCs w:val="24"/>
-        </w:rPr>
-        <w:t xml:space="preserve"> at the end (when-to-do part)</w:t>
+      <w:r>
+        <w:rPr>
+          <w:rFonts w:eastAsiaTheme="majorEastAsia" w:cstheme="majorBidi"/>
+          <w:bCs/>
+          <w:color w:val="000000" w:themeColor="text1"/>
+          <w:szCs w:val="24"/>
+        </w:rPr>
+        <w:t>xUnit fixture. Setup and TearDown (what-to-do part) -- xUnit frameworks calls to Setup at the beginning and TearDown at the end (when-to-do part)</w:t>
       </w:r>
     </w:p>
     <w:p>
@@ -808,27 +945,7 @@
           <w:color w:val="000000" w:themeColor="text1"/>
           <w:szCs w:val="24"/>
         </w:rPr>
-        <w:t xml:space="preserve">1. Every </w:t>
-      </w:r>
-      <w:proofErr w:type="spellStart"/>
-      <w:r>
-        <w:rPr>
-          <w:rFonts w:eastAsiaTheme="majorEastAsia" w:cstheme="majorBidi"/>
-          <w:bCs/>
-          <w:color w:val="000000" w:themeColor="text1"/>
-          <w:szCs w:val="24"/>
-        </w:rPr>
-        <w:t>fuction</w:t>
-      </w:r>
-      <w:proofErr w:type="spellEnd"/>
-      <w:r>
-        <w:rPr>
-          <w:rFonts w:eastAsiaTheme="majorEastAsia" w:cstheme="majorBidi"/>
-          <w:bCs/>
-          <w:color w:val="000000" w:themeColor="text1"/>
-          <w:szCs w:val="24"/>
-        </w:rPr>
-        <w:t xml:space="preserve"> should have single responsibility</w:t>
+        <w:t>1. Every fuction should have single responsibility</w:t>
       </w:r>
     </w:p>
     <w:p>
@@ -1042,7 +1159,6 @@
           <w:color w:val="000000" w:themeColor="text1"/>
           <w:szCs w:val="24"/>
         </w:rPr>
-        <w:lastRenderedPageBreak/>
         <w:t>Persistence:</w:t>
       </w:r>
       <w:r>
@@ -2750,6 +2866,95 @@
     </w:lvl>
   </w:abstractNum>
   <w:abstractNum w:abstractNumId="17" w15:restartNumberingAfterBreak="0">
+    <w:nsid w:val="41395788"/>
+    <w:multiLevelType w:val="hybridMultilevel"/>
+    <w:tmpl w:val="99EA3538"/>
+    <w:lvl w:ilvl="0" w:tplc="C7C20808">
+      <w:start w:val="1"/>
+      <w:numFmt w:val="decimal"/>
+      <w:lvlText w:val="%1."/>
+      <w:lvlJc w:val="left"/>
+      <w:pPr>
+        <w:ind w:left="720" w:hanging="360"/>
+      </w:pPr>
+      <w:rPr>
+        <w:rFonts w:hint="default"/>
+      </w:rPr>
+    </w:lvl>
+    <w:lvl w:ilvl="1" w:tplc="08090019" w:tentative="1">
+      <w:start w:val="1"/>
+      <w:numFmt w:val="lowerLetter"/>
+      <w:lvlText w:val="%2."/>
+      <w:lvlJc w:val="left"/>
+      <w:pPr>
+        <w:ind w:left="1440" w:hanging="360"/>
+      </w:pPr>
+    </w:lvl>
+    <w:lvl w:ilvl="2" w:tplc="0809001B" w:tentative="1">
+      <w:start w:val="1"/>
+      <w:numFmt w:val="lowerRoman"/>
+      <w:lvlText w:val="%3."/>
+      <w:lvlJc w:val="right"/>
+      <w:pPr>
+        <w:ind w:left="2160" w:hanging="180"/>
+      </w:pPr>
+    </w:lvl>
+    <w:lvl w:ilvl="3" w:tplc="0809000F" w:tentative="1">
+      <w:start w:val="1"/>
+      <w:numFmt w:val="decimal"/>
+      <w:lvlText w:val="%4."/>
+      <w:lvlJc w:val="left"/>
+      <w:pPr>
+        <w:ind w:left="2880" w:hanging="360"/>
+      </w:pPr>
+    </w:lvl>
+    <w:lvl w:ilvl="4" w:tplc="08090019" w:tentative="1">
+      <w:start w:val="1"/>
+      <w:numFmt w:val="lowerLetter"/>
+      <w:lvlText w:val="%5."/>
+      <w:lvlJc w:val="left"/>
+      <w:pPr>
+        <w:ind w:left="3600" w:hanging="360"/>
+      </w:pPr>
+    </w:lvl>
+    <w:lvl w:ilvl="5" w:tplc="0809001B" w:tentative="1">
+      <w:start w:val="1"/>
+      <w:numFmt w:val="lowerRoman"/>
+      <w:lvlText w:val="%6."/>
+      <w:lvlJc w:val="right"/>
+      <w:pPr>
+        <w:ind w:left="4320" w:hanging="180"/>
+      </w:pPr>
+    </w:lvl>
+    <w:lvl w:ilvl="6" w:tplc="0809000F" w:tentative="1">
+      <w:start w:val="1"/>
+      <w:numFmt w:val="decimal"/>
+      <w:lvlText w:val="%7."/>
+      <w:lvlJc w:val="left"/>
+      <w:pPr>
+        <w:ind w:left="5040" w:hanging="360"/>
+      </w:pPr>
+    </w:lvl>
+    <w:lvl w:ilvl="7" w:tplc="08090019" w:tentative="1">
+      <w:start w:val="1"/>
+      <w:numFmt w:val="lowerLetter"/>
+      <w:lvlText w:val="%8."/>
+      <w:lvlJc w:val="left"/>
+      <w:pPr>
+        <w:ind w:left="5760" w:hanging="360"/>
+      </w:pPr>
+    </w:lvl>
+    <w:lvl w:ilvl="8" w:tplc="0809001B" w:tentative="1">
+      <w:start w:val="1"/>
+      <w:numFmt w:val="lowerRoman"/>
+      <w:lvlText w:val="%9."/>
+      <w:lvlJc w:val="right"/>
+      <w:pPr>
+        <w:ind w:left="6480" w:hanging="180"/>
+      </w:pPr>
+    </w:lvl>
+  </w:abstractNum>
+  <w:abstractNum w:abstractNumId="18" w15:restartNumberingAfterBreak="0">
     <w:nsid w:val="46ED22C6"/>
     <w:multiLevelType w:val="multilevel"/>
     <w:tmpl w:val="78DE3A76"/>
@@ -2835,7 +3040,7 @@
       </w:pPr>
     </w:lvl>
   </w:abstractNum>
-  <w:abstractNum w:abstractNumId="18" w15:restartNumberingAfterBreak="0">
+  <w:abstractNum w:abstractNumId="19" w15:restartNumberingAfterBreak="0">
     <w:nsid w:val="5953122E"/>
     <w:multiLevelType w:val="multilevel"/>
     <w:tmpl w:val="2CCC1D38"/>
@@ -2921,7 +3126,7 @@
       </w:pPr>
     </w:lvl>
   </w:abstractNum>
-  <w:abstractNum w:abstractNumId="19" w15:restartNumberingAfterBreak="0">
+  <w:abstractNum w:abstractNumId="20" w15:restartNumberingAfterBreak="0">
     <w:nsid w:val="6AF15F91"/>
     <w:multiLevelType w:val="multilevel"/>
     <w:tmpl w:val="2C76F452"/>
@@ -3023,7 +3228,7 @@
     <w:abstractNumId w:val="15"/>
   </w:num>
   <w:num w:numId="6" w16cid:durableId="1334989190">
-    <w:abstractNumId w:val="18"/>
+    <w:abstractNumId w:val="19"/>
   </w:num>
   <w:num w:numId="7" w16cid:durableId="1255898510">
     <w:abstractNumId w:val="6"/>
@@ -3038,10 +3243,10 @@
     <w:abstractNumId w:val="12"/>
   </w:num>
   <w:num w:numId="11" w16cid:durableId="1057044931">
-    <w:abstractNumId w:val="19"/>
+    <w:abstractNumId w:val="20"/>
   </w:num>
   <w:num w:numId="12" w16cid:durableId="1435515847">
-    <w:abstractNumId w:val="17"/>
+    <w:abstractNumId w:val="18"/>
   </w:num>
   <w:num w:numId="13" w16cid:durableId="1157965518">
     <w:abstractNumId w:val="3"/>
@@ -3066,6 +3271,9 @@
   </w:num>
   <w:num w:numId="20" w16cid:durableId="1447506218">
     <w:abstractNumId w:val="10"/>
+  </w:num>
+  <w:num w:numId="21" w16cid:durableId="1247230378">
+    <w:abstractNumId w:val="17"/>
   </w:num>
 </w:numbering>
 </file>
